--- a/English/Unit 02. Information Representation/Scripting in Python - Part 01/Scripting in Python - Part 01 - Activities 01 [English].docx
+++ b/English/Unit 02. Information Representation/Scripting in Python - Part 01/Scripting in Python - Part 01 - Activities 01 [English].docx
@@ -80,12 +80,12 @@
             <wp:extent cx="6120000" cy="723900"/>
             <wp:effectExtent b="0" l="0" r="0" t="0"/>
             <wp:wrapSquare wrapText="bothSides" distB="114300" distT="114300" distL="114300" distR="114300"/>
-            <wp:docPr id="4" name="image4.png"/>
+            <wp:docPr id="4" name="image5.png"/>
             <a:graphic>
               <a:graphicData uri="http://schemas.openxmlformats.org/drawingml/2006/picture">
                 <pic:pic>
                   <pic:nvPicPr>
-                    <pic:cNvPr id="0" name="image4.png"/>
+                    <pic:cNvPr id="0" name="image5.png"/>
                     <pic:cNvPicPr preferRelativeResize="0"/>
                   </pic:nvPicPr>
                   <pic:blipFill>
@@ -120,12 +120,12 @@
           <wp:inline distB="114300" distT="114300" distL="114300" distR="114300">
             <wp:extent cx="447675" cy="57150"/>
             <wp:effectExtent b="0" l="0" r="0" t="0"/>
-            <wp:docPr descr="short line" id="2" name="image5.png"/>
+            <wp:docPr descr="short line" id="2" name="image3.png"/>
             <a:graphic>
               <a:graphicData uri="http://schemas.openxmlformats.org/drawingml/2006/picture">
                 <pic:pic>
                   <pic:nvPicPr>
-                    <pic:cNvPr descr="short line" id="0" name="image5.png"/>
+                    <pic:cNvPr descr="short line" id="0" name="image3.png"/>
                     <pic:cNvPicPr preferRelativeResize="0"/>
                   </pic:nvPicPr>
                   <pic:blipFill>
@@ -321,12 +321,12 @@
             <wp:extent cx="922564" cy="322898"/>
             <wp:effectExtent b="0" l="0" r="0" t="0"/>
             <wp:wrapSquare wrapText="bothSides" distB="57150" distT="57150" distL="57150" distR="57150"/>
-            <wp:docPr id="3" name="image2.png"/>
+            <wp:docPr id="3" name="image4.png"/>
             <a:graphic>
               <a:graphicData uri="http://schemas.openxmlformats.org/drawingml/2006/picture">
                 <pic:pic>
                   <pic:nvPicPr>
-                    <pic:cNvPr id="0" name="image2.png"/>
+                    <pic:cNvPr id="0" name="image4.png"/>
                     <pic:cNvPicPr preferRelativeResize="0"/>
                   </pic:nvPicPr>
                   <pic:blipFill>
@@ -490,20 +490,20 @@
           <w:rFonts w:ascii="Consolas" w:cs="Consolas" w:eastAsia="Consolas" w:hAnsi="Consolas"/>
           <w:rtl w:val="0"/>
         </w:rPr>
-        <w:t xml:space="preserve">Hello my name is</w:t>
-      </w:r>
-      <w:r>
-        <w:rPr>
-          <w:rtl w:val="0"/>
-        </w:rPr>
-        <w:t xml:space="preserve">” and you have to concatenate value of “myName”. For instance, if “myName” value is “Victor”, you will print “</w:t>
+        <w:t xml:space="preserve">Hello, my name is</w:t>
+      </w:r>
+      <w:r>
+        <w:rPr>
+          <w:rtl w:val="0"/>
+        </w:rPr>
+        <w:t xml:space="preserve">” and you have to concatenate the value of “myName”. For instance, if “myName” value is “Victor”, you will print “</w:t>
       </w:r>
       <w:r>
         <w:rPr>
           <w:rFonts w:ascii="Consolas" w:cs="Consolas" w:eastAsia="Consolas" w:hAnsi="Consolas"/>
           <w:rtl w:val="0"/>
         </w:rPr>
-        <w:t xml:space="preserve">Hello my name is Victor</w:t>
+        <w:t xml:space="preserve">Hello, my name is Victor</w:t>
       </w:r>
       <w:r>
         <w:rPr>
@@ -906,40 +906,40 @@
         <w:rPr>
           <w:rtl w:val="0"/>
         </w:rPr>
-        <w:t xml:space="preserve">For example: if the user introduces 5 it will have to show </w:t>
+        <w:t xml:space="preserve">For example: if the user introduces “5” it will have to show “</w:t>
       </w:r>
       <w:r>
         <w:rPr>
           <w:rFonts w:ascii="Consolas" w:cs="Consolas" w:eastAsia="Consolas" w:hAnsi="Consolas"/>
           <w:rtl w:val="0"/>
         </w:rPr>
-        <w:t xml:space="preserve">005</w:t>
-      </w:r>
-      <w:r>
-        <w:rPr>
-          <w:rtl w:val="0"/>
-        </w:rPr>
-        <w:t xml:space="preserve">, if it introduces 45 it will show </w:t>
+        <w:t xml:space="preserve">005”</w:t>
+      </w:r>
+      <w:r>
+        <w:rPr>
+          <w:rtl w:val="0"/>
+        </w:rPr>
+        <w:t xml:space="preserve">, if the user introduces “45” it will show “</w:t>
       </w:r>
       <w:r>
         <w:rPr>
           <w:rFonts w:ascii="Consolas" w:cs="Consolas" w:eastAsia="Consolas" w:hAnsi="Consolas"/>
           <w:rtl w:val="0"/>
         </w:rPr>
-        <w:t xml:space="preserve">045 </w:t>
-      </w:r>
-      <w:r>
-        <w:rPr>
-          <w:rtl w:val="0"/>
-        </w:rPr>
-        <w:t xml:space="preserve">or if it introduces 2456 it will show </w:t>
+        <w:t xml:space="preserve">045” </w:t>
+      </w:r>
+      <w:r>
+        <w:rPr>
+          <w:rtl w:val="0"/>
+        </w:rPr>
+        <w:t xml:space="preserve">or if the user introduces “2456” it will show “</w:t>
       </w:r>
       <w:r>
         <w:rPr>
           <w:rFonts w:ascii="Consolas" w:cs="Consolas" w:eastAsia="Consolas" w:hAnsi="Consolas"/>
           <w:rtl w:val="0"/>
         </w:rPr>
-        <w:t xml:space="preserve">2456</w:t>
+        <w:t xml:space="preserve">2456”</w:t>
       </w:r>
       <w:r>
         <w:rPr>
@@ -993,12 +993,12 @@
           <wp:inline distB="114300" distT="114300" distL="114300" distR="114300">
             <wp:extent cx="1314450" cy="495300"/>
             <wp:effectExtent b="0" l="0" r="0" t="0"/>
-            <wp:docPr id="1" name="image1.png"/>
+            <wp:docPr id="1" name="image2.png"/>
             <a:graphic>
               <a:graphicData uri="http://schemas.openxmlformats.org/drawingml/2006/picture">
                 <pic:pic>
                   <pic:nvPicPr>
-                    <pic:cNvPr id="0" name="image1.png"/>
+                    <pic:cNvPr id="0" name="image2.png"/>
                     <pic:cNvPicPr preferRelativeResize="0"/>
                   </pic:nvPicPr>
                   <pic:blipFill>

--- a/English/Unit 02. Information Representation/Scripting in Python - Part 01/Scripting in Python - Part 01 - Activities 01 [English].docx
+++ b/English/Unit 02. Information Representation/Scripting in Python - Part 01/Scripting in Python - Part 01 - Activities 01 [English].docx
@@ -80,12 +80,12 @@
             <wp:extent cx="6120000" cy="723900"/>
             <wp:effectExtent b="0" l="0" r="0" t="0"/>
             <wp:wrapSquare wrapText="bothSides" distB="114300" distT="114300" distL="114300" distR="114300"/>
-            <wp:docPr id="4" name="image5.png"/>
+            <wp:docPr id="4" name="image3.png"/>
             <a:graphic>
               <a:graphicData uri="http://schemas.openxmlformats.org/drawingml/2006/picture">
                 <pic:pic>
                   <pic:nvPicPr>
-                    <pic:cNvPr id="0" name="image5.png"/>
+                    <pic:cNvPr id="0" name="image3.png"/>
                     <pic:cNvPicPr preferRelativeResize="0"/>
                   </pic:nvPicPr>
                   <pic:blipFill>
@@ -120,12 +120,12 @@
           <wp:inline distB="114300" distT="114300" distL="114300" distR="114300">
             <wp:extent cx="447675" cy="57150"/>
             <wp:effectExtent b="0" l="0" r="0" t="0"/>
-            <wp:docPr descr="short line" id="2" name="image3.png"/>
+            <wp:docPr descr="short line" id="2" name="image5.png"/>
             <a:graphic>
               <a:graphicData uri="http://schemas.openxmlformats.org/drawingml/2006/picture">
                 <pic:pic>
                   <pic:nvPicPr>
-                    <pic:cNvPr descr="short line" id="0" name="image3.png"/>
+                    <pic:cNvPr descr="short line" id="0" name="image5.png"/>
                     <pic:cNvPicPr preferRelativeResize="0"/>
                   </pic:nvPicPr>
                   <pic:blipFill>
@@ -321,12 +321,12 @@
             <wp:extent cx="922564" cy="322898"/>
             <wp:effectExtent b="0" l="0" r="0" t="0"/>
             <wp:wrapSquare wrapText="bothSides" distB="57150" distT="57150" distL="57150" distR="57150"/>
-            <wp:docPr id="3" name="image4.png"/>
+            <wp:docPr id="3" name="image2.png"/>
             <a:graphic>
               <a:graphicData uri="http://schemas.openxmlformats.org/drawingml/2006/picture">
                 <pic:pic>
                   <pic:nvPicPr>
-                    <pic:cNvPr id="0" name="image4.png"/>
+                    <pic:cNvPr id="0" name="image2.png"/>
                     <pic:cNvPicPr preferRelativeResize="0"/>
                   </pic:nvPicPr>
                   <pic:blipFill>
@@ -369,7 +369,7 @@
           <w:szCs w:val="32"/>
           <w:rtl w:val="0"/>
         </w:rPr>
-        <w:t xml:space="preserve">Updated September 2022</w:t>
+        <w:t xml:space="preserve">Updated September 2023</w:t>
       </w:r>
     </w:p>
     <w:p>
@@ -980,7 +980,7 @@
         <w:rPr>
           <w:rtl w:val="0"/>
         </w:rPr>
-        <w:t xml:space="preserve">Create a program that shows three lines in three different colours. For example:</w:t>
+        <w:t xml:space="preserve">Create a program that shows three lines in three different colors. For example:</w:t>
       </w:r>
     </w:p>
     <w:p>
@@ -993,12 +993,12 @@
           <wp:inline distB="114300" distT="114300" distL="114300" distR="114300">
             <wp:extent cx="1314450" cy="495300"/>
             <wp:effectExtent b="0" l="0" r="0" t="0"/>
-            <wp:docPr id="1" name="image2.png"/>
+            <wp:docPr id="1" name="image4.png"/>
             <a:graphic>
               <a:graphicData uri="http://schemas.openxmlformats.org/drawingml/2006/picture">
                 <pic:pic>
                   <pic:nvPicPr>
-                    <pic:cNvPr id="0" name="image2.png"/>
+                    <pic:cNvPr id="0" name="image4.png"/>
                     <pic:cNvPicPr preferRelativeResize="0"/>
                   </pic:nvPicPr>
                   <pic:blipFill>
@@ -1067,8 +1067,8 @@
         <w:top w:color="666633" w:space="2" w:sz="4" w:val="single"/>
       </w:pBdr>
       <w:tabs>
-        <w:tab w:val="center" w:pos="4819"/>
-        <w:tab w:val="right" w:pos="9638"/>
+        <w:tab w:val="center" w:leader="none" w:pos="4819"/>
+        <w:tab w:val="right" w:leader="none" w:pos="9638"/>
       </w:tabs>
       <w:spacing w:after="0" w:before="0" w:lineRule="auto"/>
       <w:jc w:val="left"/>
@@ -1136,8 +1136,8 @@
         <w:bottom w:color="666633" w:space="0" w:sz="4" w:val="single"/>
       </w:pBdr>
       <w:tabs>
-        <w:tab w:val="center" w:pos="4819"/>
-        <w:tab w:val="right" w:pos="9638"/>
+        <w:tab w:val="center" w:leader="none" w:pos="4819"/>
+        <w:tab w:val="right" w:leader="none" w:pos="9638"/>
       </w:tabs>
       <w:spacing w:after="0" w:before="0" w:lineRule="auto"/>
       <w:jc w:val="left"/>
@@ -1162,8 +1162,8 @@
         <w:bottom w:color="666633" w:space="0" w:sz="4" w:val="single"/>
       </w:pBdr>
       <w:tabs>
-        <w:tab w:val="center" w:pos="4819"/>
-        <w:tab w:val="right" w:pos="9638"/>
+        <w:tab w:val="center" w:leader="none" w:pos="4819"/>
+        <w:tab w:val="right" w:leader="none" w:pos="9638"/>
       </w:tabs>
       <w:spacing w:after="0" w:before="0" w:lineRule="auto"/>
       <w:jc w:val="left"/>
@@ -1188,8 +1188,8 @@
         <w:bottom w:color="666633" w:space="0" w:sz="4" w:val="single"/>
       </w:pBdr>
       <w:tabs>
-        <w:tab w:val="center" w:pos="4819"/>
-        <w:tab w:val="right" w:pos="9638"/>
+        <w:tab w:val="center" w:leader="none" w:pos="4819"/>
+        <w:tab w:val="right" w:leader="none" w:pos="9638"/>
       </w:tabs>
       <w:spacing w:after="0" w:before="0" w:lineRule="auto"/>
       <w:jc w:val="left"/>
